--- a/HW4/KAFKA.docx
+++ b/HW4/KAFKA.docx
@@ -18,13 +18,8 @@
       </w:r>
     </w:p>
     <w:p>
-      <w:proofErr w:type="spellStart"/>
-      <w:r>
-        <w:t>Zookeeper</w:t>
-      </w:r>
-      <w:proofErr w:type="spellEnd"/>
-      <w:r>
-        <w:t xml:space="preserve"> launch :</w:t>
+      <w:r>
+        <w:t>Zookeeper launch :</w:t>
       </w:r>
     </w:p>
     <w:p>
@@ -77,13 +72,8 @@
       </w:r>
     </w:p>
     <w:p>
-      <w:proofErr w:type="spellStart"/>
-      <w:r>
-        <w:t>Brockers</w:t>
-      </w:r>
-      <w:proofErr w:type="spellEnd"/>
-      <w:r>
-        <w:t xml:space="preserve"> launch :</w:t>
+      <w:r>
+        <w:t>Brockers launch :</w:t>
       </w:r>
     </w:p>
     <w:p>
@@ -260,17 +250,15 @@
       </w:r>
     </w:p>
     <w:p>
-      <w:proofErr w:type="spellStart"/>
-      <w:r>
-        <w:t>Create</w:t>
-      </w:r>
-      <w:proofErr w:type="spellEnd"/>
-      <w:r>
-        <w:t xml:space="preserve"> topic : </w:t>
-      </w:r>
-    </w:p>
-    <w:p>
-      <w:r>
+      <w:r>
+        <w:t xml:space="preserve">Create topic : </w:t>
+      </w:r>
+    </w:p>
+    <w:p>
+      <w:r>
+        <w:rPr>
+          <w:noProof/>
+        </w:rPr>
         <w:drawing>
           <wp:inline distT="0" distB="0" distL="0" distR="0" wp14:anchorId="78ECA14A" wp14:editId="7E6C7922">
             <wp:extent cx="6487145" cy="243840"/>
@@ -321,6 +309,9 @@
     </w:p>
     <w:p>
       <w:r>
+        <w:rPr>
+          <w:noProof/>
+        </w:rPr>
         <w:lastRenderedPageBreak/>
         <w:drawing>
           <wp:inline distT="0" distB="0" distL="0" distR="0" wp14:anchorId="70DF9A1C" wp14:editId="08A910DC">
@@ -361,25 +352,15 @@
     </w:p>
     <w:p/>
     <w:p>
-      <w:proofErr w:type="spellStart"/>
-      <w:r>
-        <w:t>Shutdown</w:t>
-      </w:r>
-      <w:proofErr w:type="spellEnd"/>
-      <w:r>
-        <w:t xml:space="preserve"> one </w:t>
-      </w:r>
-      <w:proofErr w:type="spellStart"/>
-      <w:r>
-        <w:t>brocker</w:t>
-      </w:r>
-      <w:proofErr w:type="spellEnd"/>
-      <w:r>
-        <w:t> :</w:t>
-      </w:r>
-    </w:p>
-    <w:p>
-      <w:r>
+      <w:r>
+        <w:t>Shutdown one brocker :</w:t>
+      </w:r>
+    </w:p>
+    <w:p>
+      <w:r>
+        <w:rPr>
+          <w:noProof/>
+        </w:rPr>
         <w:drawing>
           <wp:inline distT="0" distB="0" distL="0" distR="0" wp14:anchorId="42951980" wp14:editId="6B3707A9">
             <wp:extent cx="5760720" cy="1367790"/>
@@ -415,6 +396,12 @@
             </a:graphic>
           </wp:inline>
         </w:drawing>
+      </w:r>
+    </w:p>
+    <w:p/>
+    <w:p>
+      <w:r>
+        <w:t>In fact, we can’t messaging when the number of brockers down is equal or superior than replication factor.</w:t>
       </w:r>
     </w:p>
     <w:sectPr>
